--- a/Studiprojekte/Projektseminar_WS_2022/Introduction/TorstenMunkeltUndPaulChristALADINGeneratorFuerAufgabenUndLoesungshilfenAusDerInformatikUndAngrenzendenDisziplineN01_ALT.docx
+++ b/Studiprojekte/Projektseminar_WS_2022/Introduction/TorstenMunkeltUndPaulChristALADINGeneratorFuerAufgabenUndLoesungshilfenAusDerInformatikUndAngrenzendenDisziplineN01_ALT.docx
@@ -1,6 +1,6 @@
 
 <file path=word/document.xml><?xml version="1.0" encoding="utf-8"?>
-<w:document xmlns:wpc="http://schemas.microsoft.com/office/word/2010/wordprocessingCanvas" xmlns:cx="http://schemas.microsoft.com/office/drawing/2014/chartex" xmlns:cx1="http://schemas.microsoft.com/office/drawing/2015/9/8/chartex" xmlns:cx2="http://schemas.microsoft.com/office/drawing/2015/10/21/chartex" xmlns:cx3="http://schemas.microsoft.com/office/drawing/2016/5/9/chartex" xmlns:cx4="http://schemas.microsoft.com/office/drawing/2016/5/10/chartex" xmlns:cx5="http://schemas.microsoft.com/office/drawing/2016/5/11/chartex" xmlns:cx6="http://schemas.microsoft.com/office/drawing/2016/5/12/chartex" xmlns:cx7="http://schemas.microsoft.com/office/drawing/2016/5/13/chartex" xmlns:cx8="http://schemas.microsoft.com/office/drawing/2016/5/14/chartex" xmlns:mc="http://schemas.openxmlformats.org/markup-compatibility/2006" xmlns:aink="http://schemas.microsoft.com/office/drawing/2016/ink" xmlns:am3d="http://schemas.microsoft.com/office/drawing/2017/model3d" xmlns:o="urn:schemas-microsoft-com:office:office" xmlns:r="http://schemas.openxmlformats.org/officeDocument/2006/relationships" xmlns:m="http://schemas.openxmlformats.org/officeDocument/2006/math" xmlns:v="urn:schemas-microsoft-com:vml" xmlns:wp14="http://schemas.microsoft.com/office/word/2010/wordprocessingDrawing" xmlns:wp="http://schemas.openxmlformats.org/drawingml/2006/wordprocessingDrawing" xmlns:w10="urn:schemas-microsoft-com:office:word" xmlns:w="http://schemas.openxmlformats.org/wordprocessingml/2006/main" xmlns:w14="http://schemas.microsoft.com/office/word/2010/wordml" xmlns:w15="http://schemas.microsoft.com/office/word/2012/wordml" xmlns:w16cid="http://schemas.microsoft.com/office/word/2016/wordml/cid" xmlns:w16se="http://schemas.microsoft.com/office/word/2015/wordml/symex" xmlns:wpg="http://schemas.microsoft.com/office/word/2010/wordprocessingGroup" xmlns:wpi="http://schemas.microsoft.com/office/word/2010/wordprocessingInk" xmlns:wne="http://schemas.microsoft.com/office/word/2006/wordml" xmlns:wps="http://schemas.microsoft.com/office/word/2010/wordprocessingShape" mc:Ignorable="w14 w15 w16se w16cid wp14">
+<w:document xmlns:wpc="http://schemas.microsoft.com/office/word/2010/wordprocessingCanvas" xmlns:cx="http://schemas.microsoft.com/office/drawing/2014/chartex" xmlns:cx1="http://schemas.microsoft.com/office/drawing/2015/9/8/chartex" xmlns:cx2="http://schemas.microsoft.com/office/drawing/2015/10/21/chartex" xmlns:cx3="http://schemas.microsoft.com/office/drawing/2016/5/9/chartex" xmlns:cx4="http://schemas.microsoft.com/office/drawing/2016/5/10/chartex" xmlns:cx5="http://schemas.microsoft.com/office/drawing/2016/5/11/chartex" xmlns:cx6="http://schemas.microsoft.com/office/drawing/2016/5/12/chartex" xmlns:cx7="http://schemas.microsoft.com/office/drawing/2016/5/13/chartex" xmlns:cx8="http://schemas.microsoft.com/office/drawing/2016/5/14/chartex" xmlns:mc="http://schemas.openxmlformats.org/markup-compatibility/2006" xmlns:aink="http://schemas.microsoft.com/office/drawing/2016/ink" xmlns:am3d="http://schemas.microsoft.com/office/drawing/2017/model3d" xmlns:o="urn:schemas-microsoft-com:office:office" xmlns:oel="http://schemas.microsoft.com/office/2019/extlst" xmlns:r="http://schemas.openxmlformats.org/officeDocument/2006/relationships" xmlns:m="http://schemas.openxmlformats.org/officeDocument/2006/math" xmlns:v="urn:schemas-microsoft-com:vml" xmlns:wp14="http://schemas.microsoft.com/office/word/2010/wordprocessingDrawing" xmlns:wp="http://schemas.openxmlformats.org/drawingml/2006/wordprocessingDrawing" xmlns:w10="urn:schemas-microsoft-com:office:word" xmlns:w="http://schemas.openxmlformats.org/wordprocessingml/2006/main" xmlns:w14="http://schemas.microsoft.com/office/word/2010/wordml" xmlns:w15="http://schemas.microsoft.com/office/word/2012/wordml" xmlns:w16cex="http://schemas.microsoft.com/office/word/2018/wordml/cex" xmlns:w16cid="http://schemas.microsoft.com/office/word/2016/wordml/cid" xmlns:w16="http://schemas.microsoft.com/office/word/2018/wordml" xmlns:w16sdtdh="http://schemas.microsoft.com/office/word/2020/wordml/sdtdatahash" xmlns:w16se="http://schemas.microsoft.com/office/word/2015/wordml/symex" xmlns:wpg="http://schemas.microsoft.com/office/word/2010/wordprocessingGroup" xmlns:wpi="http://schemas.microsoft.com/office/word/2010/wordprocessingInk" xmlns:wne="http://schemas.microsoft.com/office/word/2006/wordml" xmlns:wps="http://schemas.microsoft.com/office/word/2010/wordprocessingShape" mc:Ignorable="w14 w15 w16se w16cid w16 w16cex w16sdtdh wp14">
   <w:body>
     <w:p>
       <w:pPr>
@@ -9,7 +9,6 @@
           <w:sz w:val="48"/>
         </w:rPr>
       </w:pPr>
-      <w:commentRangeStart w:id="0"/>
       <w:r>
         <w:rPr>
           <w:b/>
@@ -138,19 +137,7 @@
         </w:rPr>
         <w:t>N</w:t>
       </w:r>
-      <w:commentRangeEnd w:id="0"/>
       <w:proofErr w:type="spellEnd"/>
-      <w:r>
-        <w:rPr>
-          <w:rStyle w:val="Kommentarzeichen"/>
-          <w:rFonts w:asciiTheme="minorHAnsi" w:eastAsiaTheme="minorHAnsi" w:hAnsiTheme="minorHAnsi" w:cstheme="minorBidi"/>
-          <w:spacing w:val="0"/>
-          <w:kern w:val="0"/>
-        </w:rPr>
-        <w:commentReference w:id="0"/>
-      </w:r>
-      <w:bookmarkStart w:id="1" w:name="_GoBack"/>
-      <w:bookmarkEnd w:id="1"/>
     </w:p>
     <w:p>
       <w:pPr>
@@ -390,7 +377,13 @@
         <w:jc w:val="both"/>
       </w:pPr>
       <w:r>
-        <w:t>den Studierenden nötigenfalls Lösungshilfen leistet,</w:t>
+        <w:rPr>
+          <w:sz w:val="20"/>
+        </w:rPr>
+        <w:t>den Studierenden nötigenfalls Lösungshilfen leistet</w:t>
+      </w:r>
+      <w:r>
+        <w:t>,</w:t>
       </w:r>
     </w:p>
     <w:p>
@@ -457,25 +450,69 @@
           <w:sz w:val="20"/>
         </w:rPr>
       </w:pPr>
-      <w:commentRangeStart w:id="2"/>
-      <w:r>
-        <w:rPr>
-          <w:sz w:val="20"/>
-        </w:rPr>
-        <w:t xml:space="preserve">Bislang konzentriert sich ALADIN auf Aufgabentypen aus Produktionswirtschaft, Datenbanken und Projektmanagement. In der nächsten Ausbaustufe sollen Aufgabentypen aus </w:t>
-      </w:r>
-      <w:commentRangeStart w:id="3"/>
-      <w:r>
-        <w:rPr>
-          <w:sz w:val="20"/>
-        </w:rPr>
-        <w:t xml:space="preserve">der Modellierung, z.B. UML-, Geschäftsprozess- oder Danteflussmodellierung, der Geoinformatik, z.B. </w:t>
+      <w:r>
+        <w:rPr>
+          <w:sz w:val="20"/>
+        </w:rPr>
+        <w:t xml:space="preserve">Bislang konzentriert sich ALADIN auf Aufgabentypen aus Produktionswirtschaft, Datenbanken und Projektmanagement. In der nächsten Ausbaustufe </w:t>
+      </w:r>
+      <w:r>
+        <w:rPr>
+          <w:sz w:val="20"/>
+        </w:rPr>
+        <w:t>soll untersucht werden, ob und wie KI-Modelle bei der Generierung von Aufgaben und Lösung(</w:t>
       </w:r>
       <w:proofErr w:type="spellStart"/>
       <w:r>
         <w:rPr>
           <w:sz w:val="20"/>
         </w:rPr>
+        <w:t>shilf</w:t>
+      </w:r>
+      <w:proofErr w:type="spellEnd"/>
+      <w:r>
+        <w:rPr>
+          <w:sz w:val="20"/>
+        </w:rPr>
+        <w:t xml:space="preserve">)en unterstützen können. Dies wird exemplarisch durch die Entwicklung eines neuen Aufgabentyps in ALADIN erforscht. Mögliche Aufgabentypen können (müssen aber nicht) </w:t>
+      </w:r>
+      <w:proofErr w:type="gramStart"/>
+      <w:r>
+        <w:rPr>
+          <w:sz w:val="20"/>
+        </w:rPr>
+        <w:t>aus folgenden</w:t>
+      </w:r>
+      <w:proofErr w:type="gramEnd"/>
+      <w:r>
+        <w:rPr>
+          <w:sz w:val="20"/>
+        </w:rPr>
+        <w:t xml:space="preserve"> Fachbereichen stammen: </w:t>
+      </w:r>
+      <w:r>
+        <w:rPr>
+          <w:sz w:val="20"/>
+        </w:rPr>
+        <w:t>Modellierung, z.B. UML-, Geschäftsprozess- oder Date</w:t>
+      </w:r>
+      <w:r>
+        <w:rPr>
+          <w:sz w:val="20"/>
+        </w:rPr>
+        <w:t>n</w:t>
+      </w:r>
+      <w:r>
+        <w:rPr>
+          <w:sz w:val="20"/>
+        </w:rPr>
+        <w:t xml:space="preserve">flussmodellierung, Geoinformatik, z.B. </w:t>
+      </w:r>
+      <w:proofErr w:type="spellStart"/>
+      <w:r>
+        <w:rPr>
+          <w:sz w:val="20"/>
+        </w:rPr>
         <w:t>Spatial</w:t>
       </w:r>
       <w:proofErr w:type="spellEnd"/>
@@ -483,27 +520,31 @@
         <w:rPr>
           <w:sz w:val="20"/>
         </w:rPr>
-        <w:t>-SQL-Abfragen, Jura, z.B. Prüfmuster und Paragraphennetzwerke, Chemie, z.B. Strukturformelanalyse und -synthese und Musik, z.B. triadische Transformationen in Tonnetzen</w:t>
-      </w:r>
-      <w:commentRangeEnd w:id="3"/>
-      <w:r>
-        <w:rPr>
-          <w:rStyle w:val="Kommentarzeichen"/>
-        </w:rPr>
-        <w:commentReference w:id="3"/>
-      </w:r>
-      <w:r>
-        <w:rPr>
-          <w:sz w:val="20"/>
-        </w:rPr>
-        <w:t>. Eigene Ideen für weitere Anwendungsbereiche, evtl. mit Bezug zu bereits von Ihnen besuchten Lehrveranstaltungen und dort beobachteten Engpässen an Aufgaben, sind ebenfalls sehr gern gesehen.</w:t>
-      </w:r>
-      <w:commentRangeEnd w:id="2"/>
-      <w:r>
-        <w:rPr>
-          <w:rStyle w:val="Kommentarzeichen"/>
-        </w:rPr>
-        <w:commentReference w:id="2"/>
+        <w:t xml:space="preserve">-SQL-Abfragen, </w:t>
+      </w:r>
+      <w:r>
+        <w:rPr>
+          <w:sz w:val="20"/>
+        </w:rPr>
+        <w:t>Programmierung, z.B. Reguläre Ausdrücke, Chemie, z.B. Reaktionsgleichungen oder Musik, z.B. Tonnetzwerke</w:t>
+      </w:r>
+      <w:r>
+        <w:rPr>
+          <w:sz w:val="20"/>
+        </w:rPr>
+        <w:t>.</w:t>
+      </w:r>
+      <w:r>
+        <w:rPr>
+          <w:sz w:val="20"/>
+        </w:rPr>
+        <w:t xml:space="preserve"> </w:t>
+      </w:r>
+      <w:r>
+        <w:rPr>
+          <w:sz w:val="20"/>
+        </w:rPr>
+        <w:t>Eigene Ideen für weitere Anwendungsbereiche, evtl. mit Bezug zu bereits von Ihnen besuchten Lehrveranstaltungen und dort beobachteten Engpässen an Aufgaben, sind ebenfalls sehr gern gesehen.</w:t>
       </w:r>
     </w:p>
     <w:p>
@@ -529,7 +570,6 @@
           <w:sz w:val="20"/>
         </w:rPr>
       </w:pPr>
-      <w:commentRangeStart w:id="4"/>
       <w:r>
         <w:rPr>
           <w:sz w:val="20"/>
@@ -645,13 +685,6 @@
         </w:rPr>
         <w:t>Integrieren des Generators und der Algorithmen in das ALADIN-Framework (optional).</w:t>
       </w:r>
-      <w:commentRangeEnd w:id="4"/>
-      <w:r>
-        <w:rPr>
-          <w:rStyle w:val="Kommentarzeichen"/>
-        </w:rPr>
-        <w:commentReference w:id="4"/>
-      </w:r>
     </w:p>
     <w:p>
       <w:pPr>
@@ -671,7 +704,7 @@
         <w:rPr>
           <w:sz w:val="20"/>
         </w:rPr>
-        <w:t xml:space="preserve"> Voraussetzungen: Kenntnisse in den Anwendungsbereichen, da Sie die „on </w:t>
+        <w:t xml:space="preserve"> Voraussetzung: Kenntnisse in den Anwendungsbereichen, da Sie die „on </w:t>
       </w:r>
       <w:proofErr w:type="spellStart"/>
       <w:r>
@@ -761,31 +794,11 @@
         <w:rPr>
           <w:sz w:val="20"/>
         </w:rPr>
-        <w:t xml:space="preserve">: </w:t>
-      </w:r>
-      <w:commentRangeStart w:id="5"/>
-      <w:r>
-        <w:rPr>
-          <w:sz w:val="20"/>
-        </w:rPr>
-        <w:t>3-6</w:t>
-      </w:r>
-      <w:commentRangeEnd w:id="5"/>
-      <w:r>
-        <w:rPr>
-          <w:rStyle w:val="Kommentarzeichen"/>
-          <w:sz w:val="14"/>
-        </w:rPr>
-        <w:commentReference w:id="5"/>
+        <w:t>: 3-6</w:t>
       </w:r>
     </w:p>
     <w:sectPr>
-      <w:headerReference w:type="even" r:id="rId8"/>
-      <w:headerReference w:type="default" r:id="rId9"/>
-      <w:footerReference w:type="even" r:id="rId10"/>
-      <w:footerReference w:type="default" r:id="rId11"/>
-      <w:headerReference w:type="first" r:id="rId12"/>
-      <w:footerReference w:type="first" r:id="rId13"/>
+      <w:headerReference w:type="default" r:id="rId7"/>
       <w:pgSz w:w="11906" w:h="16838"/>
       <w:pgMar w:top="1417" w:right="1417" w:bottom="1134" w:left="1417" w:header="708" w:footer="708" w:gutter="0"/>
       <w:cols w:space="708"/>
@@ -795,190 +808,8 @@
 </w:document>
 </file>
 
-<file path=word/comments.xml><?xml version="1.0" encoding="utf-8"?>
-<w:comments xmlns:wpc="http://schemas.microsoft.com/office/word/2010/wordprocessingCanvas" xmlns:cx="http://schemas.microsoft.com/office/drawing/2014/chartex" xmlns:cx1="http://schemas.microsoft.com/office/drawing/2015/9/8/chartex" xmlns:cx2="http://schemas.microsoft.com/office/drawing/2015/10/21/chartex" xmlns:cx3="http://schemas.microsoft.com/office/drawing/2016/5/9/chartex" xmlns:cx4="http://schemas.microsoft.com/office/drawing/2016/5/10/chartex" xmlns:cx5="http://schemas.microsoft.com/office/drawing/2016/5/11/chartex" xmlns:cx6="http://schemas.microsoft.com/office/drawing/2016/5/12/chartex" xmlns:cx7="http://schemas.microsoft.com/office/drawing/2016/5/13/chartex" xmlns:cx8="http://schemas.microsoft.com/office/drawing/2016/5/14/chartex" xmlns:mc="http://schemas.openxmlformats.org/markup-compatibility/2006" xmlns:aink="http://schemas.microsoft.com/office/drawing/2016/ink" xmlns:am3d="http://schemas.microsoft.com/office/drawing/2017/model3d" xmlns:o="urn:schemas-microsoft-com:office:office" xmlns:r="http://schemas.openxmlformats.org/officeDocument/2006/relationships" xmlns:m="http://schemas.openxmlformats.org/officeDocument/2006/math" xmlns:v="urn:schemas-microsoft-com:vml" xmlns:wp14="http://schemas.microsoft.com/office/word/2010/wordprocessingDrawing" xmlns:wp="http://schemas.openxmlformats.org/drawingml/2006/wordprocessingDrawing" xmlns:w10="urn:schemas-microsoft-com:office:word" xmlns:w="http://schemas.openxmlformats.org/wordprocessingml/2006/main" xmlns:w14="http://schemas.microsoft.com/office/word/2010/wordml" xmlns:w15="http://schemas.microsoft.com/office/word/2012/wordml" xmlns:w16cid="http://schemas.microsoft.com/office/word/2016/wordml/cid" xmlns:w16se="http://schemas.microsoft.com/office/word/2015/wordml/symex" xmlns:wpg="http://schemas.microsoft.com/office/word/2010/wordprocessingGroup" xmlns:wpi="http://schemas.microsoft.com/office/word/2010/wordprocessingInk" xmlns:wne="http://schemas.microsoft.com/office/word/2006/wordml" xmlns:wps="http://schemas.microsoft.com/office/word/2010/wordprocessingShape" mc:Ignorable="w14 w15 w16se w16cid wp14">
-  <w:comment w:id="0" w:author="Paul Christ" w:date="2022-06-23T15:53:00Z" w:initials="PC">
-    <w:p>
-      <w:pPr>
-        <w:pStyle w:val="Kommentartext"/>
-      </w:pPr>
-      <w:r>
-        <w:rPr>
-          <w:rStyle w:val="Kommentarzeichen"/>
-        </w:rPr>
-        <w:annotationRef/>
-      </w:r>
-      <w:r>
-        <w:t>Ich habe die Schriftgrößen etwas reduziert, um Platz für meine Ergänzungen zu schaffen.</w:t>
-      </w:r>
-    </w:p>
-  </w:comment>
-  <w:comment w:id="3" w:author="Paul Christ" w:date="2022-06-23T15:48:00Z" w:initials="PC">
-    <w:p>
-      <w:pPr>
-        <w:pStyle w:val="Kommentartext"/>
-      </w:pPr>
-      <w:r>
-        <w:rPr>
-          <w:rStyle w:val="Kommentarzeichen"/>
-        </w:rPr>
-        <w:annotationRef/>
-      </w:r>
-      <w:r>
-        <w:t>Habe die Reihenfolge hinsichtlich der wahrscheinlichen Vertrautheit mit der Thematik geändert.</w:t>
-      </w:r>
-    </w:p>
-  </w:comment>
-  <w:comment w:id="2" w:author="Paul Christ" w:date="2022-06-23T13:43:00Z" w:initials="PC">
-    <w:p>
-      <w:pPr>
-        <w:pStyle w:val="Kommentartext"/>
-      </w:pPr>
-      <w:r>
-        <w:rPr>
-          <w:rStyle w:val="Kommentarzeichen"/>
-        </w:rPr>
-        <w:annotationRef/>
-      </w:r>
-      <w:r>
-        <w:t>Evtl. Zusatz:</w:t>
-      </w:r>
-    </w:p>
-    <w:p>
-      <w:pPr>
-        <w:pStyle w:val="Kommentartext"/>
-      </w:pPr>
-      <w:r>
-        <w:t>„Eigene Ideen für weitere Anwendungsbereiche, eventuell mit Bezug zu bereits von Ihnen besuchten Lehrveranstaltungen und dort beobachteten Engpässen an Aufgaben, sind ebenfalls sehr gern gesehen.“</w:t>
-      </w:r>
-    </w:p>
-    <w:p>
-      <w:pPr>
-        <w:pStyle w:val="Kommentartext"/>
-      </w:pPr>
-    </w:p>
-    <w:p>
-      <w:pPr>
-        <w:pStyle w:val="Kommentartext"/>
-      </w:pPr>
-      <w:r>
-        <w:t>Hätte die Vorteile:</w:t>
-      </w:r>
-    </w:p>
-    <w:p>
-      <w:pPr>
-        <w:pStyle w:val="Kommentartext"/>
-        <w:numPr>
-          <w:ilvl w:val="0"/>
-          <w:numId w:val="5"/>
-        </w:numPr>
-      </w:pPr>
-      <w:r>
-        <w:t xml:space="preserve"> Studierende sind vermutlich motivierter die eigene Idee umzusetzen</w:t>
-      </w:r>
-    </w:p>
-    <w:p>
-      <w:pPr>
-        <w:pStyle w:val="Kommentartext"/>
-        <w:numPr>
-          <w:ilvl w:val="0"/>
-          <w:numId w:val="5"/>
-        </w:numPr>
-      </w:pPr>
-      <w:r>
-        <w:t xml:space="preserve"> Direkte Anwendbarkeit des Aufgabentyp in einer Lehrveranstaltung der HTW</w:t>
-      </w:r>
-    </w:p>
-    <w:p>
-      <w:pPr>
-        <w:pStyle w:val="Kommentartext"/>
-        <w:numPr>
-          <w:ilvl w:val="0"/>
-          <w:numId w:val="5"/>
-        </w:numPr>
-      </w:pPr>
-      <w:r>
-        <w:t xml:space="preserve"> Empirische Relevanz eines Aufgabentyp aus Sicht der Studierenden (wenn auch nicht statistisch </w:t>
-      </w:r>
-      <w:proofErr w:type="gramStart"/>
-      <w:r>
-        <w:t>signifikant ;</w:t>
-      </w:r>
-      <w:proofErr w:type="gramEnd"/>
-      <w:r>
-        <w:t>-P)</w:t>
-      </w:r>
-    </w:p>
-  </w:comment>
-  <w:comment w:id="4" w:author="Paul Christ" w:date="2022-06-23T15:38:00Z" w:initials="PC">
-    <w:p>
-      <w:pPr>
-        <w:pStyle w:val="Kommentartext"/>
-      </w:pPr>
-      <w:r>
-        <w:rPr>
-          <w:rStyle w:val="Kommentarzeichen"/>
-        </w:rPr>
-        <w:annotationRef/>
-      </w:r>
-      <w:r>
-        <w:t xml:space="preserve">Evtl. Datenerzeugungsprozess einbeziehen da dieser für den größten Teil der genannten Aufgaben nötig ist (Modellierung, </w:t>
-      </w:r>
-      <w:proofErr w:type="spellStart"/>
-      <w:r>
-        <w:t>Spatial</w:t>
-      </w:r>
-      <w:proofErr w:type="spellEnd"/>
-      <w:r>
-        <w:t>-SQL, Jura, evtl. sogar Chemie).</w:t>
-      </w:r>
-    </w:p>
-    <w:p>
-      <w:pPr>
-        <w:pStyle w:val="Kommentartext"/>
-      </w:pPr>
-      <w:r>
-        <w:t>Bietet zudem die Gelegenheit ein paar „Buzzwords“ einzustreuen :-)</w:t>
-      </w:r>
-    </w:p>
-  </w:comment>
-  <w:comment w:id="5" w:author="Paul Christ" w:date="2022-06-23T13:18:00Z" w:initials="PC">
-    <w:p>
-      <w:pPr>
-        <w:pStyle w:val="Kommentartext"/>
-      </w:pPr>
-      <w:r>
-        <w:rPr>
-          <w:rStyle w:val="Kommentarzeichen"/>
-        </w:rPr>
-        <w:annotationRef/>
-      </w:r>
-      <w:r>
-        <w:t>Evtl. noch geforderte Gruppengrößen ergänzen.</w:t>
-      </w:r>
-    </w:p>
-    <w:p>
-      <w:pPr>
-        <w:pStyle w:val="Kommentartext"/>
-      </w:pPr>
-      <w:r>
-        <w:t>3 – ein Aufgabentyp?</w:t>
-      </w:r>
-    </w:p>
-    <w:p>
-      <w:pPr>
-        <w:pStyle w:val="Kommentartext"/>
-      </w:pPr>
-      <w:r>
-        <w:t>6 – zwei Aufgabentypen?</w:t>
-      </w:r>
-    </w:p>
-  </w:comment>
-</w:comments>
-</file>
-
 <file path=word/endnotes.xml><?xml version="1.0" encoding="utf-8"?>
-<w:endnotes xmlns:wpc="http://schemas.microsoft.com/office/word/2010/wordprocessingCanvas" xmlns:cx="http://schemas.microsoft.com/office/drawing/2014/chartex" xmlns:cx1="http://schemas.microsoft.com/office/drawing/2015/9/8/chartex" xmlns:cx2="http://schemas.microsoft.com/office/drawing/2015/10/21/chartex" xmlns:cx3="http://schemas.microsoft.com/office/drawing/2016/5/9/chartex" xmlns:cx4="http://schemas.microsoft.com/office/drawing/2016/5/10/chartex" xmlns:cx5="http://schemas.microsoft.com/office/drawing/2016/5/11/chartex" xmlns:cx6="http://schemas.microsoft.com/office/drawing/2016/5/12/chartex" xmlns:cx7="http://schemas.microsoft.com/office/drawing/2016/5/13/chartex" xmlns:cx8="http://schemas.microsoft.com/office/drawing/2016/5/14/chartex" xmlns:mc="http://schemas.openxmlformats.org/markup-compatibility/2006" xmlns:aink="http://schemas.microsoft.com/office/drawing/2016/ink" xmlns:am3d="http://schemas.microsoft.com/office/drawing/2017/model3d" xmlns:o="urn:schemas-microsoft-com:office:office" xmlns:r="http://schemas.openxmlformats.org/officeDocument/2006/relationships" xmlns:m="http://schemas.openxmlformats.org/officeDocument/2006/math" xmlns:v="urn:schemas-microsoft-com:vml" xmlns:wp14="http://schemas.microsoft.com/office/word/2010/wordprocessingDrawing" xmlns:wp="http://schemas.openxmlformats.org/drawingml/2006/wordprocessingDrawing" xmlns:w10="urn:schemas-microsoft-com:office:word" xmlns:w="http://schemas.openxmlformats.org/wordprocessingml/2006/main" xmlns:w14="http://schemas.microsoft.com/office/word/2010/wordml" xmlns:w15="http://schemas.microsoft.com/office/word/2012/wordml" xmlns:w16cid="http://schemas.microsoft.com/office/word/2016/wordml/cid" xmlns:w16se="http://schemas.microsoft.com/office/word/2015/wordml/symex" xmlns:wpg="http://schemas.microsoft.com/office/word/2010/wordprocessingGroup" xmlns:wpi="http://schemas.microsoft.com/office/word/2010/wordprocessingInk" xmlns:wne="http://schemas.microsoft.com/office/word/2006/wordml" xmlns:wps="http://schemas.microsoft.com/office/word/2010/wordprocessingShape" mc:Ignorable="w14 w15 w16se w16cid wp14">
+<w:endnotes xmlns:wpc="http://schemas.microsoft.com/office/word/2010/wordprocessingCanvas" xmlns:cx="http://schemas.microsoft.com/office/drawing/2014/chartex" xmlns:cx1="http://schemas.microsoft.com/office/drawing/2015/9/8/chartex" xmlns:cx2="http://schemas.microsoft.com/office/drawing/2015/10/21/chartex" xmlns:cx3="http://schemas.microsoft.com/office/drawing/2016/5/9/chartex" xmlns:cx4="http://schemas.microsoft.com/office/drawing/2016/5/10/chartex" xmlns:cx5="http://schemas.microsoft.com/office/drawing/2016/5/11/chartex" xmlns:cx6="http://schemas.microsoft.com/office/drawing/2016/5/12/chartex" xmlns:cx7="http://schemas.microsoft.com/office/drawing/2016/5/13/chartex" xmlns:cx8="http://schemas.microsoft.com/office/drawing/2016/5/14/chartex" xmlns:mc="http://schemas.openxmlformats.org/markup-compatibility/2006" xmlns:aink="http://schemas.microsoft.com/office/drawing/2016/ink" xmlns:am3d="http://schemas.microsoft.com/office/drawing/2017/model3d" xmlns:o="urn:schemas-microsoft-com:office:office" xmlns:oel="http://schemas.microsoft.com/office/2019/extlst" xmlns:r="http://schemas.openxmlformats.org/officeDocument/2006/relationships" xmlns:m="http://schemas.openxmlformats.org/officeDocument/2006/math" xmlns:v="urn:schemas-microsoft-com:vml" xmlns:wp14="http://schemas.microsoft.com/office/word/2010/wordprocessingDrawing" xmlns:wp="http://schemas.openxmlformats.org/drawingml/2006/wordprocessingDrawing" xmlns:w10="urn:schemas-microsoft-com:office:word" xmlns:w="http://schemas.openxmlformats.org/wordprocessingml/2006/main" xmlns:w14="http://schemas.microsoft.com/office/word/2010/wordml" xmlns:w15="http://schemas.microsoft.com/office/word/2012/wordml" xmlns:w16cex="http://schemas.microsoft.com/office/word/2018/wordml/cex" xmlns:w16cid="http://schemas.microsoft.com/office/word/2016/wordml/cid" xmlns:w16="http://schemas.microsoft.com/office/word/2018/wordml" xmlns:w16sdtdh="http://schemas.microsoft.com/office/word/2020/wordml/sdtdatahash" xmlns:w16se="http://schemas.microsoft.com/office/word/2015/wordml/symex" xmlns:wpg="http://schemas.microsoft.com/office/word/2010/wordprocessingGroup" xmlns:wpi="http://schemas.microsoft.com/office/word/2010/wordprocessingInk" xmlns:wne="http://schemas.microsoft.com/office/word/2006/wordml" xmlns:wps="http://schemas.microsoft.com/office/word/2010/wordprocessingShape" mc:Ignorable="w14 w15 w16se w16cid w16 w16cex w16sdtdh wp14">
   <w:endnote w:type="separator" w:id="-1">
     <w:p>
       <w:pPr>
@@ -1002,38 +833,8 @@
 </w:endnotes>
 </file>
 
-<file path=word/footer1.xml><?xml version="1.0" encoding="utf-8"?>
-<w:ftr xmlns:wpc="http://schemas.microsoft.com/office/word/2010/wordprocessingCanvas" xmlns:cx="http://schemas.microsoft.com/office/drawing/2014/chartex" xmlns:cx1="http://schemas.microsoft.com/office/drawing/2015/9/8/chartex" xmlns:cx2="http://schemas.microsoft.com/office/drawing/2015/10/21/chartex" xmlns:cx3="http://schemas.microsoft.com/office/drawing/2016/5/9/chartex" xmlns:cx4="http://schemas.microsoft.com/office/drawing/2016/5/10/chartex" xmlns:cx5="http://schemas.microsoft.com/office/drawing/2016/5/11/chartex" xmlns:cx6="http://schemas.microsoft.com/office/drawing/2016/5/12/chartex" xmlns:cx7="http://schemas.microsoft.com/office/drawing/2016/5/13/chartex" xmlns:cx8="http://schemas.microsoft.com/office/drawing/2016/5/14/chartex" xmlns:mc="http://schemas.openxmlformats.org/markup-compatibility/2006" xmlns:aink="http://schemas.microsoft.com/office/drawing/2016/ink" xmlns:am3d="http://schemas.microsoft.com/office/drawing/2017/model3d" xmlns:o="urn:schemas-microsoft-com:office:office" xmlns:r="http://schemas.openxmlformats.org/officeDocument/2006/relationships" xmlns:m="http://schemas.openxmlformats.org/officeDocument/2006/math" xmlns:v="urn:schemas-microsoft-com:vml" xmlns:wp14="http://schemas.microsoft.com/office/word/2010/wordprocessingDrawing" xmlns:wp="http://schemas.openxmlformats.org/drawingml/2006/wordprocessingDrawing" xmlns:w10="urn:schemas-microsoft-com:office:word" xmlns:w="http://schemas.openxmlformats.org/wordprocessingml/2006/main" xmlns:w14="http://schemas.microsoft.com/office/word/2010/wordml" xmlns:w15="http://schemas.microsoft.com/office/word/2012/wordml" xmlns:w16cid="http://schemas.microsoft.com/office/word/2016/wordml/cid" xmlns:w16se="http://schemas.microsoft.com/office/word/2015/wordml/symex" xmlns:wpg="http://schemas.microsoft.com/office/word/2010/wordprocessingGroup" xmlns:wpi="http://schemas.microsoft.com/office/word/2010/wordprocessingInk" xmlns:wne="http://schemas.microsoft.com/office/word/2006/wordml" xmlns:wps="http://schemas.microsoft.com/office/word/2010/wordprocessingShape" mc:Ignorable="w14 w15 w16se w16cid wp14">
-  <w:p>
-    <w:pPr>
-      <w:pStyle w:val="Fuzeile"/>
-    </w:pPr>
-  </w:p>
-</w:ftr>
-</file>
-
-<file path=word/footer2.xml><?xml version="1.0" encoding="utf-8"?>
-<w:ftr xmlns:wpc="http://schemas.microsoft.com/office/word/2010/wordprocessingCanvas" xmlns:cx="http://schemas.microsoft.com/office/drawing/2014/chartex" xmlns:cx1="http://schemas.microsoft.com/office/drawing/2015/9/8/chartex" xmlns:cx2="http://schemas.microsoft.com/office/drawing/2015/10/21/chartex" xmlns:cx3="http://schemas.microsoft.com/office/drawing/2016/5/9/chartex" xmlns:cx4="http://schemas.microsoft.com/office/drawing/2016/5/10/chartex" xmlns:cx5="http://schemas.microsoft.com/office/drawing/2016/5/11/chartex" xmlns:cx6="http://schemas.microsoft.com/office/drawing/2016/5/12/chartex" xmlns:cx7="http://schemas.microsoft.com/office/drawing/2016/5/13/chartex" xmlns:cx8="http://schemas.microsoft.com/office/drawing/2016/5/14/chartex" xmlns:mc="http://schemas.openxmlformats.org/markup-compatibility/2006" xmlns:aink="http://schemas.microsoft.com/office/drawing/2016/ink" xmlns:am3d="http://schemas.microsoft.com/office/drawing/2017/model3d" xmlns:o="urn:schemas-microsoft-com:office:office" xmlns:r="http://schemas.openxmlformats.org/officeDocument/2006/relationships" xmlns:m="http://schemas.openxmlformats.org/officeDocument/2006/math" xmlns:v="urn:schemas-microsoft-com:vml" xmlns:wp14="http://schemas.microsoft.com/office/word/2010/wordprocessingDrawing" xmlns:wp="http://schemas.openxmlformats.org/drawingml/2006/wordprocessingDrawing" xmlns:w10="urn:schemas-microsoft-com:office:word" xmlns:w="http://schemas.openxmlformats.org/wordprocessingml/2006/main" xmlns:w14="http://schemas.microsoft.com/office/word/2010/wordml" xmlns:w15="http://schemas.microsoft.com/office/word/2012/wordml" xmlns:w16cid="http://schemas.microsoft.com/office/word/2016/wordml/cid" xmlns:w16se="http://schemas.microsoft.com/office/word/2015/wordml/symex" xmlns:wpg="http://schemas.microsoft.com/office/word/2010/wordprocessingGroup" xmlns:wpi="http://schemas.microsoft.com/office/word/2010/wordprocessingInk" xmlns:wne="http://schemas.microsoft.com/office/word/2006/wordml" xmlns:wps="http://schemas.microsoft.com/office/word/2010/wordprocessingShape" mc:Ignorable="w14 w15 w16se w16cid wp14">
-  <w:p>
-    <w:pPr>
-      <w:pStyle w:val="Fuzeile"/>
-    </w:pPr>
-  </w:p>
-</w:ftr>
-</file>
-
-<file path=word/footer3.xml><?xml version="1.0" encoding="utf-8"?>
-<w:ftr xmlns:wpc="http://schemas.microsoft.com/office/word/2010/wordprocessingCanvas" xmlns:cx="http://schemas.microsoft.com/office/drawing/2014/chartex" xmlns:cx1="http://schemas.microsoft.com/office/drawing/2015/9/8/chartex" xmlns:cx2="http://schemas.microsoft.com/office/drawing/2015/10/21/chartex" xmlns:cx3="http://schemas.microsoft.com/office/drawing/2016/5/9/chartex" xmlns:cx4="http://schemas.microsoft.com/office/drawing/2016/5/10/chartex" xmlns:cx5="http://schemas.microsoft.com/office/drawing/2016/5/11/chartex" xmlns:cx6="http://schemas.microsoft.com/office/drawing/2016/5/12/chartex" xmlns:cx7="http://schemas.microsoft.com/office/drawing/2016/5/13/chartex" xmlns:cx8="http://schemas.microsoft.com/office/drawing/2016/5/14/chartex" xmlns:mc="http://schemas.openxmlformats.org/markup-compatibility/2006" xmlns:aink="http://schemas.microsoft.com/office/drawing/2016/ink" xmlns:am3d="http://schemas.microsoft.com/office/drawing/2017/model3d" xmlns:o="urn:schemas-microsoft-com:office:office" xmlns:r="http://schemas.openxmlformats.org/officeDocument/2006/relationships" xmlns:m="http://schemas.openxmlformats.org/officeDocument/2006/math" xmlns:v="urn:schemas-microsoft-com:vml" xmlns:wp14="http://schemas.microsoft.com/office/word/2010/wordprocessingDrawing" xmlns:wp="http://schemas.openxmlformats.org/drawingml/2006/wordprocessingDrawing" xmlns:w10="urn:schemas-microsoft-com:office:word" xmlns:w="http://schemas.openxmlformats.org/wordprocessingml/2006/main" xmlns:w14="http://schemas.microsoft.com/office/word/2010/wordml" xmlns:w15="http://schemas.microsoft.com/office/word/2012/wordml" xmlns:w16cid="http://schemas.microsoft.com/office/word/2016/wordml/cid" xmlns:w16se="http://schemas.microsoft.com/office/word/2015/wordml/symex" xmlns:wpg="http://schemas.microsoft.com/office/word/2010/wordprocessingGroup" xmlns:wpi="http://schemas.microsoft.com/office/word/2010/wordprocessingInk" xmlns:wne="http://schemas.microsoft.com/office/word/2006/wordml" xmlns:wps="http://schemas.microsoft.com/office/word/2010/wordprocessingShape" mc:Ignorable="w14 w15 w16se w16cid wp14">
-  <w:p>
-    <w:pPr>
-      <w:pStyle w:val="Fuzeile"/>
-    </w:pPr>
-  </w:p>
-</w:ftr>
-</file>
-
 <file path=word/footnotes.xml><?xml version="1.0" encoding="utf-8"?>
-<w:footnotes xmlns:wpc="http://schemas.microsoft.com/office/word/2010/wordprocessingCanvas" xmlns:cx="http://schemas.microsoft.com/office/drawing/2014/chartex" xmlns:cx1="http://schemas.microsoft.com/office/drawing/2015/9/8/chartex" xmlns:cx2="http://schemas.microsoft.com/office/drawing/2015/10/21/chartex" xmlns:cx3="http://schemas.microsoft.com/office/drawing/2016/5/9/chartex" xmlns:cx4="http://schemas.microsoft.com/office/drawing/2016/5/10/chartex" xmlns:cx5="http://schemas.microsoft.com/office/drawing/2016/5/11/chartex" xmlns:cx6="http://schemas.microsoft.com/office/drawing/2016/5/12/chartex" xmlns:cx7="http://schemas.microsoft.com/office/drawing/2016/5/13/chartex" xmlns:cx8="http://schemas.microsoft.com/office/drawing/2016/5/14/chartex" xmlns:mc="http://schemas.openxmlformats.org/markup-compatibility/2006" xmlns:aink="http://schemas.microsoft.com/office/drawing/2016/ink" xmlns:am3d="http://schemas.microsoft.com/office/drawing/2017/model3d" xmlns:o="urn:schemas-microsoft-com:office:office" xmlns:r="http://schemas.openxmlformats.org/officeDocument/2006/relationships" xmlns:m="http://schemas.openxmlformats.org/officeDocument/2006/math" xmlns:v="urn:schemas-microsoft-com:vml" xmlns:wp14="http://schemas.microsoft.com/office/word/2010/wordprocessingDrawing" xmlns:wp="http://schemas.openxmlformats.org/drawingml/2006/wordprocessingDrawing" xmlns:w10="urn:schemas-microsoft-com:office:word" xmlns:w="http://schemas.openxmlformats.org/wordprocessingml/2006/main" xmlns:w14="http://schemas.microsoft.com/office/word/2010/wordml" xmlns:w15="http://schemas.microsoft.com/office/word/2012/wordml" xmlns:w16cid="http://schemas.microsoft.com/office/word/2016/wordml/cid" xmlns:w16se="http://schemas.microsoft.com/office/word/2015/wordml/symex" xmlns:wpg="http://schemas.microsoft.com/office/word/2010/wordprocessingGroup" xmlns:wpi="http://schemas.microsoft.com/office/word/2010/wordprocessingInk" xmlns:wne="http://schemas.microsoft.com/office/word/2006/wordml" xmlns:wps="http://schemas.microsoft.com/office/word/2010/wordprocessingShape" mc:Ignorable="w14 w15 w16se w16cid wp14">
+<w:footnotes xmlns:wpc="http://schemas.microsoft.com/office/word/2010/wordprocessingCanvas" xmlns:cx="http://schemas.microsoft.com/office/drawing/2014/chartex" xmlns:cx1="http://schemas.microsoft.com/office/drawing/2015/9/8/chartex" xmlns:cx2="http://schemas.microsoft.com/office/drawing/2015/10/21/chartex" xmlns:cx3="http://schemas.microsoft.com/office/drawing/2016/5/9/chartex" xmlns:cx4="http://schemas.microsoft.com/office/drawing/2016/5/10/chartex" xmlns:cx5="http://schemas.microsoft.com/office/drawing/2016/5/11/chartex" xmlns:cx6="http://schemas.microsoft.com/office/drawing/2016/5/12/chartex" xmlns:cx7="http://schemas.microsoft.com/office/drawing/2016/5/13/chartex" xmlns:cx8="http://schemas.microsoft.com/office/drawing/2016/5/14/chartex" xmlns:mc="http://schemas.openxmlformats.org/markup-compatibility/2006" xmlns:aink="http://schemas.microsoft.com/office/drawing/2016/ink" xmlns:am3d="http://schemas.microsoft.com/office/drawing/2017/model3d" xmlns:o="urn:schemas-microsoft-com:office:office" xmlns:oel="http://schemas.microsoft.com/office/2019/extlst" xmlns:r="http://schemas.openxmlformats.org/officeDocument/2006/relationships" xmlns:m="http://schemas.openxmlformats.org/officeDocument/2006/math" xmlns:v="urn:schemas-microsoft-com:vml" xmlns:wp14="http://schemas.microsoft.com/office/word/2010/wordprocessingDrawing" xmlns:wp="http://schemas.openxmlformats.org/drawingml/2006/wordprocessingDrawing" xmlns:w10="urn:schemas-microsoft-com:office:word" xmlns:w="http://schemas.openxmlformats.org/wordprocessingml/2006/main" xmlns:w14="http://schemas.microsoft.com/office/word/2010/wordml" xmlns:w15="http://schemas.microsoft.com/office/word/2012/wordml" xmlns:w16cex="http://schemas.microsoft.com/office/word/2018/wordml/cex" xmlns:w16cid="http://schemas.microsoft.com/office/word/2016/wordml/cid" xmlns:w16="http://schemas.microsoft.com/office/word/2018/wordml" xmlns:w16sdtdh="http://schemas.microsoft.com/office/word/2020/wordml/sdtdatahash" xmlns:w16se="http://schemas.microsoft.com/office/word/2015/wordml/symex" xmlns:wpg="http://schemas.microsoft.com/office/word/2010/wordprocessingGroup" xmlns:wpi="http://schemas.microsoft.com/office/word/2010/wordprocessingInk" xmlns:wne="http://schemas.microsoft.com/office/word/2006/wordml" xmlns:wps="http://schemas.microsoft.com/office/word/2010/wordprocessingShape" mc:Ignorable="w14 w15 w16se w16cid w16 w16cex w16sdtdh wp14">
   <w:footnote w:type="separator" w:id="-1">
     <w:p>
       <w:pPr>
@@ -1058,40 +859,29 @@
 </file>
 
 <file path=word/header1.xml><?xml version="1.0" encoding="utf-8"?>
-<w:hdr xmlns:wpc="http://schemas.microsoft.com/office/word/2010/wordprocessingCanvas" xmlns:cx="http://schemas.microsoft.com/office/drawing/2014/chartex" xmlns:cx1="http://schemas.microsoft.com/office/drawing/2015/9/8/chartex" xmlns:cx2="http://schemas.microsoft.com/office/drawing/2015/10/21/chartex" xmlns:cx3="http://schemas.microsoft.com/office/drawing/2016/5/9/chartex" xmlns:cx4="http://schemas.microsoft.com/office/drawing/2016/5/10/chartex" xmlns:cx5="http://schemas.microsoft.com/office/drawing/2016/5/11/chartex" xmlns:cx6="http://schemas.microsoft.com/office/drawing/2016/5/12/chartex" xmlns:cx7="http://schemas.microsoft.com/office/drawing/2016/5/13/chartex" xmlns:cx8="http://schemas.microsoft.com/office/drawing/2016/5/14/chartex" xmlns:mc="http://schemas.openxmlformats.org/markup-compatibility/2006" xmlns:aink="http://schemas.microsoft.com/office/drawing/2016/ink" xmlns:am3d="http://schemas.microsoft.com/office/drawing/2017/model3d" xmlns:o="urn:schemas-microsoft-com:office:office" xmlns:r="http://schemas.openxmlformats.org/officeDocument/2006/relationships" xmlns:m="http://schemas.openxmlformats.org/officeDocument/2006/math" xmlns:v="urn:schemas-microsoft-com:vml" xmlns:wp14="http://schemas.microsoft.com/office/word/2010/wordprocessingDrawing" xmlns:wp="http://schemas.openxmlformats.org/drawingml/2006/wordprocessingDrawing" xmlns:w10="urn:schemas-microsoft-com:office:word" xmlns:w="http://schemas.openxmlformats.org/wordprocessingml/2006/main" xmlns:w14="http://schemas.microsoft.com/office/word/2010/wordml" xmlns:w15="http://schemas.microsoft.com/office/word/2012/wordml" xmlns:w16cid="http://schemas.microsoft.com/office/word/2016/wordml/cid" xmlns:w16se="http://schemas.microsoft.com/office/word/2015/wordml/symex" xmlns:wpg="http://schemas.microsoft.com/office/word/2010/wordprocessingGroup" xmlns:wpi="http://schemas.microsoft.com/office/word/2010/wordprocessingInk" xmlns:wne="http://schemas.microsoft.com/office/word/2006/wordml" xmlns:wps="http://schemas.microsoft.com/office/word/2010/wordprocessingShape" mc:Ignorable="w14 w15 w16se w16cid wp14">
-  <w:p>
-    <w:pPr>
-      <w:pStyle w:val="Kopfzeile"/>
-    </w:pPr>
-  </w:p>
-</w:hdr>
-</file>
-
-<file path=word/header2.xml><?xml version="1.0" encoding="utf-8"?>
-<w:hdr xmlns:wpc="http://schemas.microsoft.com/office/word/2010/wordprocessingCanvas" xmlns:cx="http://schemas.microsoft.com/office/drawing/2014/chartex" xmlns:cx1="http://schemas.microsoft.com/office/drawing/2015/9/8/chartex" xmlns:cx2="http://schemas.microsoft.com/office/drawing/2015/10/21/chartex" xmlns:cx3="http://schemas.microsoft.com/office/drawing/2016/5/9/chartex" xmlns:cx4="http://schemas.microsoft.com/office/drawing/2016/5/10/chartex" xmlns:cx5="http://schemas.microsoft.com/office/drawing/2016/5/11/chartex" xmlns:cx6="http://schemas.microsoft.com/office/drawing/2016/5/12/chartex" xmlns:cx7="http://schemas.microsoft.com/office/drawing/2016/5/13/chartex" xmlns:cx8="http://schemas.microsoft.com/office/drawing/2016/5/14/chartex" xmlns:mc="http://schemas.openxmlformats.org/markup-compatibility/2006" xmlns:aink="http://schemas.microsoft.com/office/drawing/2016/ink" xmlns:am3d="http://schemas.microsoft.com/office/drawing/2017/model3d" xmlns:o="urn:schemas-microsoft-com:office:office" xmlns:r="http://schemas.openxmlformats.org/officeDocument/2006/relationships" xmlns:m="http://schemas.openxmlformats.org/officeDocument/2006/math" xmlns:v="urn:schemas-microsoft-com:vml" xmlns:wp14="http://schemas.microsoft.com/office/word/2010/wordprocessingDrawing" xmlns:wp="http://schemas.openxmlformats.org/drawingml/2006/wordprocessingDrawing" xmlns:w10="urn:schemas-microsoft-com:office:word" xmlns:w="http://schemas.openxmlformats.org/wordprocessingml/2006/main" xmlns:w14="http://schemas.microsoft.com/office/word/2010/wordml" xmlns:w15="http://schemas.microsoft.com/office/word/2012/wordml" xmlns:w16cid="http://schemas.microsoft.com/office/word/2016/wordml/cid" xmlns:w16se="http://schemas.microsoft.com/office/word/2015/wordml/symex" xmlns:wpg="http://schemas.microsoft.com/office/word/2010/wordprocessingGroup" xmlns:wpi="http://schemas.microsoft.com/office/word/2010/wordprocessingInk" xmlns:wne="http://schemas.microsoft.com/office/word/2006/wordml" xmlns:wps="http://schemas.microsoft.com/office/word/2010/wordprocessingShape" mc:Ignorable="w14 w15 w16se w16cid wp14">
+<w:hdr xmlns:wpc="http://schemas.microsoft.com/office/word/2010/wordprocessingCanvas" xmlns:cx="http://schemas.microsoft.com/office/drawing/2014/chartex" xmlns:cx1="http://schemas.microsoft.com/office/drawing/2015/9/8/chartex" xmlns:cx2="http://schemas.microsoft.com/office/drawing/2015/10/21/chartex" xmlns:cx3="http://schemas.microsoft.com/office/drawing/2016/5/9/chartex" xmlns:cx4="http://schemas.microsoft.com/office/drawing/2016/5/10/chartex" xmlns:cx5="http://schemas.microsoft.com/office/drawing/2016/5/11/chartex" xmlns:cx6="http://schemas.microsoft.com/office/drawing/2016/5/12/chartex" xmlns:cx7="http://schemas.microsoft.com/office/drawing/2016/5/13/chartex" xmlns:cx8="http://schemas.microsoft.com/office/drawing/2016/5/14/chartex" xmlns:mc="http://schemas.openxmlformats.org/markup-compatibility/2006" xmlns:aink="http://schemas.microsoft.com/office/drawing/2016/ink" xmlns:am3d="http://schemas.microsoft.com/office/drawing/2017/model3d" xmlns:o="urn:schemas-microsoft-com:office:office" xmlns:oel="http://schemas.microsoft.com/office/2019/extlst" xmlns:r="http://schemas.openxmlformats.org/officeDocument/2006/relationships" xmlns:m="http://schemas.openxmlformats.org/officeDocument/2006/math" xmlns:v="urn:schemas-microsoft-com:vml" xmlns:wp14="http://schemas.microsoft.com/office/word/2010/wordprocessingDrawing" xmlns:wp="http://schemas.openxmlformats.org/drawingml/2006/wordprocessingDrawing" xmlns:w10="urn:schemas-microsoft-com:office:word" xmlns:w="http://schemas.openxmlformats.org/wordprocessingml/2006/main" xmlns:w14="http://schemas.microsoft.com/office/word/2010/wordml" xmlns:w15="http://schemas.microsoft.com/office/word/2012/wordml" xmlns:w16cex="http://schemas.microsoft.com/office/word/2018/wordml/cex" xmlns:w16cid="http://schemas.microsoft.com/office/word/2016/wordml/cid" xmlns:w16="http://schemas.microsoft.com/office/word/2018/wordml" xmlns:w16sdtdh="http://schemas.microsoft.com/office/word/2020/wordml/sdtdatahash" xmlns:w16se="http://schemas.microsoft.com/office/word/2015/wordml/symex" xmlns:wpg="http://schemas.microsoft.com/office/word/2010/wordprocessingGroup" xmlns:wpi="http://schemas.microsoft.com/office/word/2010/wordprocessingInk" xmlns:wne="http://schemas.microsoft.com/office/word/2006/wordml" xmlns:wps="http://schemas.microsoft.com/office/word/2010/wordprocessingShape" mc:Ignorable="w14 w15 w16se w16cid w16 w16cex w16sdtdh wp14">
   <w:p>
     <w:pPr>
       <w:pStyle w:val="Kopfzeile"/>
     </w:pPr>
     <w:r>
-      <w:t>Torsten Munkelt u. Paul Christ, HTW Dresden: Projektseminarthema fürs Wintersemester 2022/2023</w:t>
+      <w:t>Torsten Munkelt u. Paul Christ, HTW Dresden: Projektseminarthema fürs Wintersemester 202</w:t>
+    </w:r>
+    <w:r>
+      <w:t>3</w:t>
+    </w:r>
+    <w:r>
+      <w:t>/202</w:t>
+    </w:r>
+    <w:r>
+      <w:t>4</w:t>
     </w:r>
   </w:p>
 </w:hdr>
 </file>
 
-<file path=word/header3.xml><?xml version="1.0" encoding="utf-8"?>
-<w:hdr xmlns:wpc="http://schemas.microsoft.com/office/word/2010/wordprocessingCanvas" xmlns:cx="http://schemas.microsoft.com/office/drawing/2014/chartex" xmlns:cx1="http://schemas.microsoft.com/office/drawing/2015/9/8/chartex" xmlns:cx2="http://schemas.microsoft.com/office/drawing/2015/10/21/chartex" xmlns:cx3="http://schemas.microsoft.com/office/drawing/2016/5/9/chartex" xmlns:cx4="http://schemas.microsoft.com/office/drawing/2016/5/10/chartex" xmlns:cx5="http://schemas.microsoft.com/office/drawing/2016/5/11/chartex" xmlns:cx6="http://schemas.microsoft.com/office/drawing/2016/5/12/chartex" xmlns:cx7="http://schemas.microsoft.com/office/drawing/2016/5/13/chartex" xmlns:cx8="http://schemas.microsoft.com/office/drawing/2016/5/14/chartex" xmlns:mc="http://schemas.openxmlformats.org/markup-compatibility/2006" xmlns:aink="http://schemas.microsoft.com/office/drawing/2016/ink" xmlns:am3d="http://schemas.microsoft.com/office/drawing/2017/model3d" xmlns:o="urn:schemas-microsoft-com:office:office" xmlns:r="http://schemas.openxmlformats.org/officeDocument/2006/relationships" xmlns:m="http://schemas.openxmlformats.org/officeDocument/2006/math" xmlns:v="urn:schemas-microsoft-com:vml" xmlns:wp14="http://schemas.microsoft.com/office/word/2010/wordprocessingDrawing" xmlns:wp="http://schemas.openxmlformats.org/drawingml/2006/wordprocessingDrawing" xmlns:w10="urn:schemas-microsoft-com:office:word" xmlns:w="http://schemas.openxmlformats.org/wordprocessingml/2006/main" xmlns:w14="http://schemas.microsoft.com/office/word/2010/wordml" xmlns:w15="http://schemas.microsoft.com/office/word/2012/wordml" xmlns:w16cid="http://schemas.microsoft.com/office/word/2016/wordml/cid" xmlns:w16se="http://schemas.microsoft.com/office/word/2015/wordml/symex" xmlns:wpg="http://schemas.microsoft.com/office/word/2010/wordprocessingGroup" xmlns:wpi="http://schemas.microsoft.com/office/word/2010/wordprocessingInk" xmlns:wne="http://schemas.microsoft.com/office/word/2006/wordml" xmlns:wps="http://schemas.microsoft.com/office/word/2010/wordprocessingShape" mc:Ignorable="w14 w15 w16se w16cid wp14">
-  <w:p>
-    <w:pPr>
-      <w:pStyle w:val="Kopfzeile"/>
-    </w:pPr>
-  </w:p>
-</w:hdr>
-</file>
-
 <file path=word/numbering.xml><?xml version="1.0" encoding="utf-8"?>
-<w:numbering xmlns:wpc="http://schemas.microsoft.com/office/word/2010/wordprocessingCanvas" xmlns:cx="http://schemas.microsoft.com/office/drawing/2014/chartex" xmlns:cx1="http://schemas.microsoft.com/office/drawing/2015/9/8/chartex" xmlns:cx2="http://schemas.microsoft.com/office/drawing/2015/10/21/chartex" xmlns:cx3="http://schemas.microsoft.com/office/drawing/2016/5/9/chartex" xmlns:cx4="http://schemas.microsoft.com/office/drawing/2016/5/10/chartex" xmlns:cx5="http://schemas.microsoft.com/office/drawing/2016/5/11/chartex" xmlns:cx6="http://schemas.microsoft.com/office/drawing/2016/5/12/chartex" xmlns:cx7="http://schemas.microsoft.com/office/drawing/2016/5/13/chartex" xmlns:cx8="http://schemas.microsoft.com/office/drawing/2016/5/14/chartex" xmlns:mc="http://schemas.openxmlformats.org/markup-compatibility/2006" xmlns:aink="http://schemas.microsoft.com/office/drawing/2016/ink" xmlns:am3d="http://schemas.microsoft.com/office/drawing/2017/model3d" xmlns:o="urn:schemas-microsoft-com:office:office" xmlns:r="http://schemas.openxmlformats.org/officeDocument/2006/relationships" xmlns:m="http://schemas.openxmlformats.org/officeDocument/2006/math" xmlns:v="urn:schemas-microsoft-com:vml" xmlns:wp14="http://schemas.microsoft.com/office/word/2010/wordprocessingDrawing" xmlns:wp="http://schemas.openxmlformats.org/drawingml/2006/wordprocessingDrawing" xmlns:w10="urn:schemas-microsoft-com:office:word" xmlns:w="http://schemas.openxmlformats.org/wordprocessingml/2006/main" xmlns:w14="http://schemas.microsoft.com/office/word/2010/wordml" xmlns:w15="http://schemas.microsoft.com/office/word/2012/wordml" xmlns:w16cid="http://schemas.microsoft.com/office/word/2016/wordml/cid" xmlns:w16se="http://schemas.microsoft.com/office/word/2015/wordml/symex" xmlns:wpg="http://schemas.microsoft.com/office/word/2010/wordprocessingGroup" xmlns:wpi="http://schemas.microsoft.com/office/word/2010/wordprocessingInk" xmlns:wne="http://schemas.microsoft.com/office/word/2006/wordml" xmlns:wps="http://schemas.microsoft.com/office/word/2010/wordprocessingShape" mc:Ignorable="w14 w15 w16se w16cid wp14">
+<w:numbering xmlns:wpc="http://schemas.microsoft.com/office/word/2010/wordprocessingCanvas" xmlns:cx="http://schemas.microsoft.com/office/drawing/2014/chartex" xmlns:cx1="http://schemas.microsoft.com/office/drawing/2015/9/8/chartex" xmlns:cx2="http://schemas.microsoft.com/office/drawing/2015/10/21/chartex" xmlns:cx3="http://schemas.microsoft.com/office/drawing/2016/5/9/chartex" xmlns:cx4="http://schemas.microsoft.com/office/drawing/2016/5/10/chartex" xmlns:cx5="http://schemas.microsoft.com/office/drawing/2016/5/11/chartex" xmlns:cx6="http://schemas.microsoft.com/office/drawing/2016/5/12/chartex" xmlns:cx7="http://schemas.microsoft.com/office/drawing/2016/5/13/chartex" xmlns:cx8="http://schemas.microsoft.com/office/drawing/2016/5/14/chartex" xmlns:mc="http://schemas.openxmlformats.org/markup-compatibility/2006" xmlns:aink="http://schemas.microsoft.com/office/drawing/2016/ink" xmlns:am3d="http://schemas.microsoft.com/office/drawing/2017/model3d" xmlns:o="urn:schemas-microsoft-com:office:office" xmlns:oel="http://schemas.microsoft.com/office/2019/extlst" xmlns:r="http://schemas.openxmlformats.org/officeDocument/2006/relationships" xmlns:m="http://schemas.openxmlformats.org/officeDocument/2006/math" xmlns:v="urn:schemas-microsoft-com:vml" xmlns:wp14="http://schemas.microsoft.com/office/word/2010/wordprocessingDrawing" xmlns:wp="http://schemas.openxmlformats.org/drawingml/2006/wordprocessingDrawing" xmlns:w10="urn:schemas-microsoft-com:office:word" xmlns:w="http://schemas.openxmlformats.org/wordprocessingml/2006/main" xmlns:w14="http://schemas.microsoft.com/office/word/2010/wordml" xmlns:w15="http://schemas.microsoft.com/office/word/2012/wordml" xmlns:w16cex="http://schemas.microsoft.com/office/word/2018/wordml/cex" xmlns:w16cid="http://schemas.microsoft.com/office/word/2016/wordml/cid" xmlns:w16="http://schemas.microsoft.com/office/word/2018/wordml" xmlns:w16sdtdh="http://schemas.microsoft.com/office/word/2020/wordml/sdtdatahash" xmlns:w16se="http://schemas.microsoft.com/office/word/2015/wordml/symex" xmlns:wpg="http://schemas.microsoft.com/office/word/2010/wordprocessingGroup" xmlns:wpi="http://schemas.microsoft.com/office/word/2010/wordprocessingInk" xmlns:wne="http://schemas.microsoft.com/office/word/2006/wordml" xmlns:wps="http://schemas.microsoft.com/office/word/2010/wordprocessingShape" mc:Ignorable="w14 w15 w16se w16cid w16 w16cex w16sdtdh wp14">
   <w:abstractNum w:abstractNumId="0" w15:restartNumberingAfterBreak="0">
     <w:nsid w:val="FFFFFF89"/>
     <w:multiLevelType w:val="singleLevel"/>
@@ -1537,34 +1327,26 @@
       </w:rPr>
     </w:lvl>
   </w:abstractNum>
-  <w:num w:numId="1">
+  <w:num w:numId="1" w16cid:durableId="761998400">
     <w:abstractNumId w:val="0"/>
   </w:num>
-  <w:num w:numId="2">
+  <w:num w:numId="2" w16cid:durableId="4406313">
     <w:abstractNumId w:val="3"/>
   </w:num>
-  <w:num w:numId="3">
+  <w:num w:numId="3" w16cid:durableId="527648621">
     <w:abstractNumId w:val="4"/>
   </w:num>
-  <w:num w:numId="4">
+  <w:num w:numId="4" w16cid:durableId="1831555092">
     <w:abstractNumId w:val="1"/>
   </w:num>
-  <w:num w:numId="5">
+  <w:num w:numId="5" w16cid:durableId="1230312421">
     <w:abstractNumId w:val="2"/>
   </w:num>
 </w:numbering>
 </file>
 
-<file path=word/people.xml><?xml version="1.0" encoding="utf-8"?>
-<w15:people xmlns:wpc="http://schemas.microsoft.com/office/word/2010/wordprocessingCanvas" xmlns:cx="http://schemas.microsoft.com/office/drawing/2014/chartex" xmlns:cx1="http://schemas.microsoft.com/office/drawing/2015/9/8/chartex" xmlns:cx2="http://schemas.microsoft.com/office/drawing/2015/10/21/chartex" xmlns:cx3="http://schemas.microsoft.com/office/drawing/2016/5/9/chartex" xmlns:cx4="http://schemas.microsoft.com/office/drawing/2016/5/10/chartex" xmlns:cx5="http://schemas.microsoft.com/office/drawing/2016/5/11/chartex" xmlns:cx6="http://schemas.microsoft.com/office/drawing/2016/5/12/chartex" xmlns:cx7="http://schemas.microsoft.com/office/drawing/2016/5/13/chartex" xmlns:cx8="http://schemas.microsoft.com/office/drawing/2016/5/14/chartex" xmlns:mc="http://schemas.openxmlformats.org/markup-compatibility/2006" xmlns:aink="http://schemas.microsoft.com/office/drawing/2016/ink" xmlns:am3d="http://schemas.microsoft.com/office/drawing/2017/model3d" xmlns:o="urn:schemas-microsoft-com:office:office" xmlns:r="http://schemas.openxmlformats.org/officeDocument/2006/relationships" xmlns:m="http://schemas.openxmlformats.org/officeDocument/2006/math" xmlns:v="urn:schemas-microsoft-com:vml" xmlns:wp14="http://schemas.microsoft.com/office/word/2010/wordprocessingDrawing" xmlns:wp="http://schemas.openxmlformats.org/drawingml/2006/wordprocessingDrawing" xmlns:w10="urn:schemas-microsoft-com:office:word" xmlns:w="http://schemas.openxmlformats.org/wordprocessingml/2006/main" xmlns:w14="http://schemas.microsoft.com/office/word/2010/wordml" xmlns:w15="http://schemas.microsoft.com/office/word/2012/wordml" xmlns:w16cid="http://schemas.microsoft.com/office/word/2016/wordml/cid" xmlns:w16se="http://schemas.microsoft.com/office/word/2015/wordml/symex" xmlns:wpg="http://schemas.microsoft.com/office/word/2010/wordprocessingGroup" xmlns:wpi="http://schemas.microsoft.com/office/word/2010/wordprocessingInk" xmlns:wne="http://schemas.microsoft.com/office/word/2006/wordml" xmlns:wps="http://schemas.microsoft.com/office/word/2010/wordprocessingShape" mc:Ignorable="w14 w15 w16se w16cid wp14">
-  <w15:person w15:author="Paul Christ">
-    <w15:presenceInfo w15:providerId="None" w15:userId="Paul Christ"/>
-  </w15:person>
-</w15:people>
-</file>
-
 <file path=word/styles.xml><?xml version="1.0" encoding="utf-8"?>
-<w:styles xmlns:mc="http://schemas.openxmlformats.org/markup-compatibility/2006" xmlns:r="http://schemas.openxmlformats.org/officeDocument/2006/relationships" xmlns:w="http://schemas.openxmlformats.org/wordprocessingml/2006/main" xmlns:w14="http://schemas.microsoft.com/office/word/2010/wordml" xmlns:w15="http://schemas.microsoft.com/office/word/2012/wordml" xmlns:w16cid="http://schemas.microsoft.com/office/word/2016/wordml/cid" xmlns:w16se="http://schemas.microsoft.com/office/word/2015/wordml/symex" mc:Ignorable="w14 w15 w16se w16cid">
+<w:styles xmlns:mc="http://schemas.openxmlformats.org/markup-compatibility/2006" xmlns:r="http://schemas.openxmlformats.org/officeDocument/2006/relationships" xmlns:w="http://schemas.openxmlformats.org/wordprocessingml/2006/main" xmlns:w14="http://schemas.microsoft.com/office/word/2010/wordml" xmlns:w15="http://schemas.microsoft.com/office/word/2012/wordml" xmlns:w16cex="http://schemas.microsoft.com/office/word/2018/wordml/cex" xmlns:w16cid="http://schemas.microsoft.com/office/word/2016/wordml/cid" xmlns:w16="http://schemas.microsoft.com/office/word/2018/wordml" xmlns:w16sdtdh="http://schemas.microsoft.com/office/word/2020/wordml/sdtdatahash" xmlns:w16se="http://schemas.microsoft.com/office/word/2015/wordml/symex" mc:Ignorable="w14 w15 w16se w16cid w16 w16cex w16sdtdh">
   <w:docDefaults>
     <w:rPrDefault>
       <w:rPr>
@@ -1580,7 +1362,7 @@
       </w:pPr>
     </w:pPrDefault>
   </w:docDefaults>
-  <w:latentStyles w:defLockedState="0" w:defUIPriority="99" w:defSemiHidden="0" w:defUnhideWhenUsed="0" w:defQFormat="0" w:count="375">
+  <w:latentStyles w:defLockedState="0" w:defUIPriority="99" w:defSemiHidden="0" w:defUnhideWhenUsed="0" w:defQFormat="0" w:count="376">
     <w:lsdException w:name="Normal" w:uiPriority="0" w:qFormat="1"/>
     <w:lsdException w:name="heading 1" w:uiPriority="9" w:qFormat="1"/>
     <w:lsdException w:name="heading 2" w:semiHidden="1" w:uiPriority="9" w:unhideWhenUsed="1" w:qFormat="1"/>
@@ -1956,6 +1738,7 @@
     <w:lsdException w:name="Smart Hyperlink" w:semiHidden="1" w:unhideWhenUsed="1"/>
     <w:lsdException w:name="Hashtag" w:semiHidden="1" w:unhideWhenUsed="1"/>
     <w:lsdException w:name="Unresolved Mention" w:semiHidden="1" w:unhideWhenUsed="1"/>
+    <w:lsdException w:name="Smart Link" w:semiHidden="1" w:unhideWhenUsed="1"/>
   </w:latentStyles>
   <w:style w:type="paragraph" w:default="1" w:styleId="Standard">
     <w:name w:val="Normal"/>
